--- a/Aufgabe.docx
+++ b/Aufgabe.docx
@@ -19,7 +19,15 @@
       </w:r>
       <w:r>
         <w:tab/>
-        <w:t>Alexander Hegel, Leon Kroher, Johannes Walter</w:t>
+        <w:t xml:space="preserve">Alexander Hegel, Leon </w:t>
+      </w:r>
+      <w:proofErr w:type="spellStart"/>
+      <w:r>
+        <w:t>Kroher</w:t>
+      </w:r>
+      <w:proofErr w:type="spellEnd"/>
+      <w:r>
+        <w:t>, Johannes Walter</w:t>
       </w:r>
     </w:p>
     <w:p>
@@ -123,8 +131,21 @@
         </w:numPr>
       </w:pPr>
       <w:r>
-        <w:t>z.B. Figma, Excalidraw</w:t>
-      </w:r>
+        <w:t xml:space="preserve">z.B. </w:t>
+      </w:r>
+      <w:proofErr w:type="spellStart"/>
+      <w:r>
+        <w:t>Figma</w:t>
+      </w:r>
+      <w:proofErr w:type="spellEnd"/>
+      <w:r>
+        <w:t xml:space="preserve">, </w:t>
+      </w:r>
+      <w:proofErr w:type="spellStart"/>
+      <w:r>
+        <w:t>Excalidraw</w:t>
+      </w:r>
+      <w:proofErr w:type="spellEnd"/>
     </w:p>
     <w:p>
       <w:pPr>
@@ -134,7 +155,7 @@
           <w:numId w:val="4"/>
         </w:numPr>
       </w:pPr>
-      <w:hyperlink r:id="rId5" w:history="1">
+      <w:hyperlink r:id="rId6" w:history="1">
         <w:r>
           <w:rPr>
             <w:rStyle w:val="Hyperlink"/>
@@ -187,13 +208,7 @@
         <w:pStyle w:val="berschrift1"/>
       </w:pPr>
       <w:r>
-        <w:t xml:space="preserve">15pt – Vorstellung des </w:t>
-      </w:r>
-      <w:r>
-        <w:t xml:space="preserve">(vorläufigen) </w:t>
-      </w:r>
-      <w:r>
-        <w:t>Prototypen (07.12.21)</w:t>
+        <w:t>15pt – Vorstellung des (vorläufigen) Prototypen (07.12.21)</w:t>
       </w:r>
     </w:p>
     <w:p>
@@ -205,7 +220,15 @@
         </w:numPr>
       </w:pPr>
       <w:r>
-        <w:t>10-15min inkl Diskussion</w:t>
+        <w:t xml:space="preserve">10-15min </w:t>
+      </w:r>
+      <w:proofErr w:type="spellStart"/>
+      <w:r>
+        <w:t>inkl</w:t>
+      </w:r>
+      <w:proofErr w:type="spellEnd"/>
+      <w:r>
+        <w:t xml:space="preserve"> Diskussion</w:t>
       </w:r>
     </w:p>
     <w:p>
@@ -344,25 +367,53 @@
     </w:p>
     <w:p/>
     <w:p>
-      <w:pPr>
-        <w:pStyle w:val="Listenabsatz"/>
-        <w:numPr>
-          <w:ilvl w:val="0"/>
-          <w:numId w:val="2"/>
-        </w:numPr>
-      </w:pPr>
+      <w:sdt>
+        <w:sdtPr>
+          <w:id w:val="-762066696"/>
+          <w14:checkbox>
+            <w14:checked w14:val="0"/>
+            <w14:checkedState w14:val="2612" w14:font="MS Gothic"/>
+            <w14:uncheckedState w14:val="2610" w14:font="MS Gothic"/>
+          </w14:checkbox>
+        </w:sdtPr>
+        <w:sdtContent>
+          <w:r>
+            <w:rPr>
+              <w:rFonts w:ascii="MS Gothic" w:eastAsia="MS Gothic" w:hAnsi="MS Gothic" w:hint="eastAsia"/>
+            </w:rPr>
+            <w:t>☐</w:t>
+          </w:r>
+        </w:sdtContent>
+      </w:sdt>
+      <w:r>
+        <w:t xml:space="preserve"> </w:t>
+      </w:r>
       <w:r>
         <w:t>Ausführliche Tests des Programms</w:t>
       </w:r>
     </w:p>
     <w:p>
-      <w:pPr>
-        <w:pStyle w:val="Listenabsatz"/>
-        <w:numPr>
-          <w:ilvl w:val="0"/>
-          <w:numId w:val="2"/>
-        </w:numPr>
-      </w:pPr>
+      <w:sdt>
+        <w:sdtPr>
+          <w:id w:val="940953850"/>
+          <w14:checkbox>
+            <w14:checked w14:val="0"/>
+            <w14:checkedState w14:val="2612" w14:font="MS Gothic"/>
+            <w14:uncheckedState w14:val="2610" w14:font="MS Gothic"/>
+          </w14:checkbox>
+        </w:sdtPr>
+        <w:sdtContent>
+          <w:r>
+            <w:rPr>
+              <w:rFonts w:ascii="MS Gothic" w:eastAsia="MS Gothic" w:hAnsi="MS Gothic" w:hint="eastAsia"/>
+            </w:rPr>
+            <w:t>☐</w:t>
+          </w:r>
+        </w:sdtContent>
+      </w:sdt>
+      <w:r>
+        <w:t xml:space="preserve"> </w:t>
+      </w:r>
       <w:r>
         <w:t>Code aufräum</w:t>
       </w:r>
@@ -390,45 +441,97 @@
       </w:r>
     </w:p>
     <w:p>
-      <w:pPr>
-        <w:pStyle w:val="Listenabsatz"/>
-        <w:numPr>
-          <w:ilvl w:val="0"/>
-          <w:numId w:val="2"/>
-        </w:numPr>
-      </w:pPr>
+      <w:sdt>
+        <w:sdtPr>
+          <w:id w:val="1788774840"/>
+          <w14:checkbox>
+            <w14:checked w14:val="0"/>
+            <w14:checkedState w14:val="2612" w14:font="MS Gothic"/>
+            <w14:uncheckedState w14:val="2610" w14:font="MS Gothic"/>
+          </w14:checkbox>
+        </w:sdtPr>
+        <w:sdtContent>
+          <w:r>
+            <w:rPr>
+              <w:rFonts w:ascii="MS Gothic" w:eastAsia="MS Gothic" w:hAnsi="MS Gothic" w:hint="eastAsia"/>
+            </w:rPr>
+            <w:t>☐</w:t>
+          </w:r>
+        </w:sdtContent>
+      </w:sdt>
+      <w:r>
+        <w:t xml:space="preserve"> </w:t>
+      </w:r>
       <w:r>
         <w:t>Daten via API ziehen</w:t>
       </w:r>
     </w:p>
     <w:p>
-      <w:pPr>
-        <w:pStyle w:val="Listenabsatz"/>
-        <w:numPr>
-          <w:ilvl w:val="0"/>
-          <w:numId w:val="2"/>
-        </w:numPr>
-      </w:pPr>
+      <w:sdt>
+        <w:sdtPr>
+          <w:id w:val="1763945097"/>
+          <w14:checkbox>
+            <w14:checked w14:val="0"/>
+            <w14:checkedState w14:val="2612" w14:font="MS Gothic"/>
+            <w14:uncheckedState w14:val="2610" w14:font="MS Gothic"/>
+          </w14:checkbox>
+        </w:sdtPr>
+        <w:sdtContent>
+          <w:r>
+            <w:rPr>
+              <w:rFonts w:ascii="MS Gothic" w:eastAsia="MS Gothic" w:hAnsi="MS Gothic" w:hint="eastAsia"/>
+            </w:rPr>
+            <w:t>☐</w:t>
+          </w:r>
+        </w:sdtContent>
+      </w:sdt>
+      <w:r>
+        <w:t xml:space="preserve"> </w:t>
+      </w:r>
       <w:r>
         <w:t>Keine Frameworks/Bibliotheken</w:t>
       </w:r>
     </w:p>
     <w:p>
-      <w:pPr>
-        <w:pStyle w:val="Listenabsatz"/>
-        <w:numPr>
-          <w:ilvl w:val="0"/>
-          <w:numId w:val="2"/>
-        </w:numPr>
-      </w:pPr>
-      <w:r>
-        <w:t>Falls Datenspeicherung =&gt; lokal im Browser (localStorage) oder Cloud Service (</w:t>
-      </w:r>
-      <w:r>
-        <w:t>z.B</w:t>
-      </w:r>
-      <w:r>
-        <w:t xml:space="preserve"> Firebase)</w:t>
+      <w:sdt>
+        <w:sdtPr>
+          <w:id w:val="1903013085"/>
+          <w14:checkbox>
+            <w14:checked w14:val="0"/>
+            <w14:checkedState w14:val="2612" w14:font="MS Gothic"/>
+            <w14:uncheckedState w14:val="2610" w14:font="MS Gothic"/>
+          </w14:checkbox>
+        </w:sdtPr>
+        <w:sdtContent>
+          <w:r>
+            <w:rPr>
+              <w:rFonts w:ascii="MS Gothic" w:eastAsia="MS Gothic" w:hAnsi="MS Gothic" w:hint="eastAsia"/>
+            </w:rPr>
+            <w:t>☐</w:t>
+          </w:r>
+        </w:sdtContent>
+      </w:sdt>
+      <w:r>
+        <w:t xml:space="preserve"> </w:t>
+      </w:r>
+      <w:r>
+        <w:t>Falls Datenspeicherung =&gt; lokal im Browser (</w:t>
+      </w:r>
+      <w:proofErr w:type="spellStart"/>
+      <w:r>
+        <w:t>localStorage</w:t>
+      </w:r>
+      <w:proofErr w:type="spellEnd"/>
+      <w:r>
+        <w:t xml:space="preserve">) oder Cloud Service (z.B </w:t>
+      </w:r>
+      <w:proofErr w:type="spellStart"/>
+      <w:r>
+        <w:t>Firebase</w:t>
+      </w:r>
+      <w:proofErr w:type="spellEnd"/>
+      <w:r>
+        <w:t>)</w:t>
       </w:r>
     </w:p>
     <w:p/>
@@ -441,73 +544,181 @@
       </w:r>
     </w:p>
     <w:p>
-      <w:pPr>
-        <w:pStyle w:val="Listenabsatz"/>
-        <w:numPr>
-          <w:ilvl w:val="0"/>
-          <w:numId w:val="3"/>
-        </w:numPr>
-      </w:pPr>
+      <w:sdt>
+        <w:sdtPr>
+          <w:id w:val="1486821277"/>
+          <w14:checkbox>
+            <w14:checked w14:val="0"/>
+            <w14:checkedState w14:val="2612" w14:font="MS Gothic"/>
+            <w14:uncheckedState w14:val="2610" w14:font="MS Gothic"/>
+          </w14:checkbox>
+        </w:sdtPr>
+        <w:sdtContent>
+          <w:r>
+            <w:rPr>
+              <w:rFonts w:ascii="MS Gothic" w:eastAsia="MS Gothic" w:hAnsi="MS Gothic" w:hint="eastAsia"/>
+            </w:rPr>
+            <w:t>☐</w:t>
+          </w:r>
+        </w:sdtContent>
+      </w:sdt>
       <w:r>
         <w:t>In einem Textfeld Suchbegriffe eingeben und z.B. durch Button die Suche starten</w:t>
       </w:r>
     </w:p>
     <w:p>
-      <w:pPr>
-        <w:pStyle w:val="Listenabsatz"/>
-        <w:numPr>
-          <w:ilvl w:val="0"/>
-          <w:numId w:val="3"/>
-        </w:numPr>
-      </w:pPr>
-      <w:r>
-        <w:t>Mind. 1 Möglichkeit um die Suche zu filtern (z.B. Dropdown, Checkbox, Radio)</w:t>
-      </w:r>
-    </w:p>
-    <w:p>
-      <w:pPr>
-        <w:pStyle w:val="Listenabsatz"/>
-        <w:numPr>
-          <w:ilvl w:val="0"/>
-          <w:numId w:val="3"/>
-        </w:numPr>
-      </w:pPr>
+      <w:sdt>
+        <w:sdtPr>
+          <w:id w:val="946668724"/>
+          <w14:checkbox>
+            <w14:checked w14:val="0"/>
+            <w14:checkedState w14:val="2612" w14:font="MS Gothic"/>
+            <w14:uncheckedState w14:val="2610" w14:font="MS Gothic"/>
+          </w14:checkbox>
+        </w:sdtPr>
+        <w:sdtContent>
+          <w:r>
+            <w:rPr>
+              <w:rFonts w:ascii="MS Gothic" w:eastAsia="MS Gothic" w:hAnsi="MS Gothic" w:hint="eastAsia"/>
+            </w:rPr>
+            <w:t>☐</w:t>
+          </w:r>
+        </w:sdtContent>
+      </w:sdt>
+      <w:r>
+        <w:t xml:space="preserve"> </w:t>
+      </w:r>
       <w:r>
         <w:t>Mit JS die Suche asynchron im Hintergrund des Browsers ausführen</w:t>
       </w:r>
     </w:p>
     <w:p>
-      <w:pPr>
-        <w:pStyle w:val="Listenabsatz"/>
-        <w:numPr>
-          <w:ilvl w:val="0"/>
-          <w:numId w:val="3"/>
-        </w:numPr>
-      </w:pPr>
+      <w:sdt>
+        <w:sdtPr>
+          <w:id w:val="-1708706244"/>
+          <w14:checkbox>
+            <w14:checked w14:val="0"/>
+            <w14:checkedState w14:val="2612" w14:font="MS Gothic"/>
+            <w14:uncheckedState w14:val="2610" w14:font="MS Gothic"/>
+          </w14:checkbox>
+        </w:sdtPr>
+        <w:sdtContent>
+          <w:r>
+            <w:rPr>
+              <w:rFonts w:ascii="MS Gothic" w:eastAsia="MS Gothic" w:hAnsi="MS Gothic" w:hint="eastAsia"/>
+            </w:rPr>
+            <w:t>☐</w:t>
+          </w:r>
+        </w:sdtContent>
+      </w:sdt>
+      <w:r>
+        <w:t xml:space="preserve"> </w:t>
+      </w:r>
+      <w:r>
+        <w:t xml:space="preserve">Mind. 1 </w:t>
+      </w:r>
+      <w:proofErr w:type="gramStart"/>
+      <w:r>
+        <w:t>Möglichkeit</w:t>
+      </w:r>
+      <w:proofErr w:type="gramEnd"/>
+      <w:r>
+        <w:t xml:space="preserve"> um die Suche zu filtern (z.B. Dropdown, Checkbox, Radio)</w:t>
+      </w:r>
+    </w:p>
+    <w:p>
+      <w:sdt>
+        <w:sdtPr>
+          <w:id w:val="540485135"/>
+          <w14:checkbox>
+            <w14:checked w14:val="0"/>
+            <w14:checkedState w14:val="2612" w14:font="MS Gothic"/>
+            <w14:uncheckedState w14:val="2610" w14:font="MS Gothic"/>
+          </w14:checkbox>
+        </w:sdtPr>
+        <w:sdtContent>
+          <w:r>
+            <w:rPr>
+              <w:rFonts w:ascii="MS Gothic" w:eastAsia="MS Gothic" w:hAnsi="MS Gothic" w:hint="eastAsia"/>
+            </w:rPr>
+            <w:t>☐</w:t>
+          </w:r>
+        </w:sdtContent>
+      </w:sdt>
+      <w:r>
+        <w:t xml:space="preserve"> </w:t>
+      </w:r>
       <w:r>
         <w:t>Suchergebnisse erscheinen unterhalb der Suche als Tabelle, Bild oder so</w:t>
       </w:r>
     </w:p>
     <w:p>
-      <w:pPr>
-        <w:pStyle w:val="Listenabsatz"/>
-        <w:numPr>
-          <w:ilvl w:val="0"/>
-          <w:numId w:val="3"/>
-        </w:numPr>
-      </w:pPr>
+      <w:sdt>
+        <w:sdtPr>
+          <w:id w:val="-1775710258"/>
+          <w14:checkbox>
+            <w14:checked w14:val="1"/>
+            <w14:checkedState w14:val="2612" w14:font="MS Gothic"/>
+            <w14:uncheckedState w14:val="2610" w14:font="MS Gothic"/>
+          </w14:checkbox>
+        </w:sdtPr>
+        <w:sdtContent>
+          <w:r>
+            <w:rPr>
+              <w:rFonts w:ascii="MS Gothic" w:eastAsia="MS Gothic" w:hAnsi="MS Gothic" w:hint="eastAsia"/>
+            </w:rPr>
+            <w:t>☒</w:t>
+          </w:r>
+        </w:sdtContent>
+      </w:sdt>
+      <w:r>
+        <w:t xml:space="preserve"> </w:t>
+      </w:r>
       <w:r>
         <w:t>Zu jedem Suchergebnis gibt es durch Anklicken zusätzliche Details, die man auch wieder ausblenden kann</w:t>
       </w:r>
     </w:p>
     <w:p>
       <w:pPr>
-        <w:pStyle w:val="Listenabsatz"/>
-        <w:numPr>
-          <w:ilvl w:val="0"/>
-          <w:numId w:val="3"/>
-        </w:numPr>
-      </w:pPr>
+        <w:rPr>
+          <w:b/>
+        </w:rPr>
+      </w:pPr>
+      <w:r>
+        <w:rPr>
+          <w:b/>
+        </w:rPr>
+        <w:t xml:space="preserve">(3 </w:t>
+      </w:r>
+      <w:r>
+        <w:rPr>
+          <w:b/>
+        </w:rPr>
+        <w:t>Personen)</w:t>
+      </w:r>
+    </w:p>
+    <w:p>
+      <w:sdt>
+        <w:sdtPr>
+          <w:id w:val="114725897"/>
+          <w14:checkbox>
+            <w14:checked w14:val="0"/>
+            <w14:checkedState w14:val="2612" w14:font="MS Gothic"/>
+            <w14:uncheckedState w14:val="2610" w14:font="MS Gothic"/>
+          </w14:checkbox>
+        </w:sdtPr>
+        <w:sdtContent>
+          <w:r>
+            <w:rPr>
+              <w:rFonts w:ascii="MS Gothic" w:eastAsia="MS Gothic" w:hAnsi="MS Gothic" w:hint="eastAsia"/>
+            </w:rPr>
+            <w:t>☐</w:t>
+          </w:r>
+        </w:sdtContent>
+      </w:sdt>
+      <w:r>
+        <w:t xml:space="preserve"> </w:t>
+      </w:r>
       <w:r>
         <w:t>Bright Mode / Dark Mode</w:t>
       </w:r>
@@ -522,53 +733,117 @@
       </w:r>
     </w:p>
     <w:p>
-      <w:pPr>
-        <w:pStyle w:val="Listenabsatz"/>
-        <w:numPr>
-          <w:ilvl w:val="0"/>
-          <w:numId w:val="3"/>
-        </w:numPr>
-      </w:pPr>
+      <w:sdt>
+        <w:sdtPr>
+          <w:id w:val="527756373"/>
+          <w14:checkbox>
+            <w14:checked w14:val="0"/>
+            <w14:checkedState w14:val="2612" w14:font="MS Gothic"/>
+            <w14:uncheckedState w14:val="2610" w14:font="MS Gothic"/>
+          </w14:checkbox>
+        </w:sdtPr>
+        <w:sdtContent>
+          <w:r>
+            <w:rPr>
+              <w:rFonts w:ascii="MS Gothic" w:eastAsia="MS Gothic" w:hAnsi="MS Gothic" w:hint="eastAsia"/>
+            </w:rPr>
+            <w:t>☐</w:t>
+          </w:r>
+        </w:sdtContent>
+      </w:sdt>
+      <w:r>
+        <w:t xml:space="preserve"> </w:t>
+      </w:r>
       <w:r>
         <w:t>Weitere Funktionalitäten (z.B. weitere Filter oder Sortierung der Ergebnisse)</w:t>
       </w:r>
     </w:p>
     <w:p>
-      <w:pPr>
-        <w:pStyle w:val="Listenabsatz"/>
-        <w:numPr>
-          <w:ilvl w:val="0"/>
-          <w:numId w:val="3"/>
-        </w:numPr>
-      </w:pPr>
-      <w:r>
-        <w:t>Speicherung der Daten lokal oder in der Cloud (z.B. mit Firebase)</w:t>
-      </w:r>
-    </w:p>
-    <w:p>
-      <w:pPr>
-        <w:pStyle w:val="Listenabsatz"/>
-        <w:numPr>
-          <w:ilvl w:val="0"/>
-          <w:numId w:val="3"/>
-        </w:numPr>
-      </w:pPr>
+      <w:sdt>
+        <w:sdtPr>
+          <w:id w:val="2041239515"/>
+          <w14:checkbox>
+            <w14:checked w14:val="0"/>
+            <w14:checkedState w14:val="2612" w14:font="MS Gothic"/>
+            <w14:uncheckedState w14:val="2610" w14:font="MS Gothic"/>
+          </w14:checkbox>
+        </w:sdtPr>
+        <w:sdtContent>
+          <w:r>
+            <w:rPr>
+              <w:rFonts w:ascii="MS Gothic" w:eastAsia="MS Gothic" w:hAnsi="MS Gothic" w:hint="eastAsia"/>
+            </w:rPr>
+            <w:t>☐</w:t>
+          </w:r>
+        </w:sdtContent>
+      </w:sdt>
+      <w:r>
+        <w:t xml:space="preserve"> </w:t>
+      </w:r>
+      <w:r>
+        <w:t xml:space="preserve">Speicherung der Daten lokal oder in der Cloud (z.B. mit </w:t>
+      </w:r>
+      <w:proofErr w:type="spellStart"/>
+      <w:r>
+        <w:t>Firebase</w:t>
+      </w:r>
+      <w:proofErr w:type="spellEnd"/>
+      <w:r>
+        <w:t>)</w:t>
+      </w:r>
+    </w:p>
+    <w:p>
+      <w:sdt>
+        <w:sdtPr>
+          <w:id w:val="976722740"/>
+          <w14:checkbox>
+            <w14:checked w14:val="0"/>
+            <w14:checkedState w14:val="2612" w14:font="MS Gothic"/>
+            <w14:uncheckedState w14:val="2610" w14:font="MS Gothic"/>
+          </w14:checkbox>
+        </w:sdtPr>
+        <w:sdtContent>
+          <w:r>
+            <w:rPr>
+              <w:rFonts w:ascii="MS Gothic" w:eastAsia="MS Gothic" w:hAnsi="MS Gothic" w:hint="eastAsia"/>
+            </w:rPr>
+            <w:t>☐</w:t>
+          </w:r>
+        </w:sdtContent>
+      </w:sdt>
+      <w:r>
+        <w:t xml:space="preserve"> </w:t>
+      </w:r>
       <w:r>
         <w:t>Responsive Design für mobile Geräte</w:t>
       </w:r>
     </w:p>
     <w:p>
-      <w:pPr>
-        <w:pStyle w:val="Listenabsatz"/>
-        <w:numPr>
-          <w:ilvl w:val="0"/>
-          <w:numId w:val="3"/>
-        </w:numPr>
-      </w:pPr>
+      <w:sdt>
+        <w:sdtPr>
+          <w:id w:val="1834957354"/>
+          <w14:checkbox>
+            <w14:checked w14:val="0"/>
+            <w14:checkedState w14:val="2612" w14:font="MS Gothic"/>
+            <w14:uncheckedState w14:val="2610" w14:font="MS Gothic"/>
+          </w14:checkbox>
+        </w:sdtPr>
+        <w:sdtContent>
+          <w:r>
+            <w:rPr>
+              <w:rFonts w:ascii="MS Gothic" w:eastAsia="MS Gothic" w:hAnsi="MS Gothic" w:hint="eastAsia"/>
+            </w:rPr>
+            <w:t>☐</w:t>
+          </w:r>
+        </w:sdtContent>
+      </w:sdt>
+      <w:r>
+        <w:t xml:space="preserve"> </w:t>
+      </w:r>
       <w:r>
         <w:t>Crypto-Graphen plotten (</w:t>
       </w:r>
-      <w:hyperlink r:id="rId6" w:history="1">
+      <w:hyperlink r:id="rId7" w:history="1">
         <w:r>
           <w:rPr>
             <w:rStyle w:val="Hyperlink"/>
@@ -581,16 +856,32 @@
       </w:r>
     </w:p>
     <w:p>
-      <w:pPr>
-        <w:pStyle w:val="Listenabsatz"/>
-        <w:numPr>
-          <w:ilvl w:val="0"/>
-          <w:numId w:val="3"/>
-        </w:numPr>
-      </w:pPr>
-      <w:r>
-        <w:t>usw.</w:t>
-      </w:r>
+      <w:sdt>
+        <w:sdtPr>
+          <w:id w:val="66004056"/>
+          <w14:checkbox>
+            <w14:checked w14:val="0"/>
+            <w14:checkedState w14:val="2612" w14:font="MS Gothic"/>
+            <w14:uncheckedState w14:val="2610" w14:font="MS Gothic"/>
+          </w14:checkbox>
+        </w:sdtPr>
+        <w:sdtContent>
+          <w:r>
+            <w:rPr>
+              <w:rFonts w:ascii="MS Gothic" w:eastAsia="MS Gothic" w:hAnsi="MS Gothic" w:hint="eastAsia"/>
+            </w:rPr>
+            <w:t>☐</w:t>
+          </w:r>
+        </w:sdtContent>
+      </w:sdt>
+      <w:r>
+        <w:t xml:space="preserve"> weitere </w:t>
+      </w:r>
+      <w:proofErr w:type="spellStart"/>
+      <w:r>
+        <w:t>IDeen</w:t>
+      </w:r>
+      <w:proofErr w:type="spellEnd"/>
     </w:p>
     <w:sectPr>
       <w:pgSz w:w="11906" w:h="16838"/>
@@ -717,6 +1008,184 @@
     </w:lvl>
   </w:abstractNum>
   <w:abstractNum w:abstractNumId="1" w15:restartNumberingAfterBreak="0">
+    <w:nsid w:val="17D16E59"/>
+    <w:multiLevelType w:val="hybridMultilevel"/>
+    <w:tmpl w:val="7510464C"/>
+    <w:lvl w:ilvl="0" w:tplc="398E53F0">
+      <w:start w:val="3"/>
+      <w:numFmt w:val="decimal"/>
+      <w:lvlText w:val="%1"/>
+      <w:lvlJc w:val="left"/>
+      <w:pPr>
+        <w:ind w:left="720" w:hanging="360"/>
+      </w:pPr>
+      <w:rPr>
+        <w:rFonts w:hint="default"/>
+      </w:rPr>
+    </w:lvl>
+    <w:lvl w:ilvl="1" w:tplc="04070019" w:tentative="1">
+      <w:start w:val="1"/>
+      <w:numFmt w:val="lowerLetter"/>
+      <w:lvlText w:val="%2."/>
+      <w:lvlJc w:val="left"/>
+      <w:pPr>
+        <w:ind w:left="1440" w:hanging="360"/>
+      </w:pPr>
+    </w:lvl>
+    <w:lvl w:ilvl="2" w:tplc="0407001B" w:tentative="1">
+      <w:start w:val="1"/>
+      <w:numFmt w:val="lowerRoman"/>
+      <w:lvlText w:val="%3."/>
+      <w:lvlJc w:val="right"/>
+      <w:pPr>
+        <w:ind w:left="2160" w:hanging="180"/>
+      </w:pPr>
+    </w:lvl>
+    <w:lvl w:ilvl="3" w:tplc="0407000F" w:tentative="1">
+      <w:start w:val="1"/>
+      <w:numFmt w:val="decimal"/>
+      <w:lvlText w:val="%4."/>
+      <w:lvlJc w:val="left"/>
+      <w:pPr>
+        <w:ind w:left="2880" w:hanging="360"/>
+      </w:pPr>
+    </w:lvl>
+    <w:lvl w:ilvl="4" w:tplc="04070019" w:tentative="1">
+      <w:start w:val="1"/>
+      <w:numFmt w:val="lowerLetter"/>
+      <w:lvlText w:val="%5."/>
+      <w:lvlJc w:val="left"/>
+      <w:pPr>
+        <w:ind w:left="3600" w:hanging="360"/>
+      </w:pPr>
+    </w:lvl>
+    <w:lvl w:ilvl="5" w:tplc="0407001B" w:tentative="1">
+      <w:start w:val="1"/>
+      <w:numFmt w:val="lowerRoman"/>
+      <w:lvlText w:val="%6."/>
+      <w:lvlJc w:val="right"/>
+      <w:pPr>
+        <w:ind w:left="4320" w:hanging="180"/>
+      </w:pPr>
+    </w:lvl>
+    <w:lvl w:ilvl="6" w:tplc="0407000F" w:tentative="1">
+      <w:start w:val="1"/>
+      <w:numFmt w:val="decimal"/>
+      <w:lvlText w:val="%7."/>
+      <w:lvlJc w:val="left"/>
+      <w:pPr>
+        <w:ind w:left="5040" w:hanging="360"/>
+      </w:pPr>
+    </w:lvl>
+    <w:lvl w:ilvl="7" w:tplc="04070019" w:tentative="1">
+      <w:start w:val="1"/>
+      <w:numFmt w:val="lowerLetter"/>
+      <w:lvlText w:val="%8."/>
+      <w:lvlJc w:val="left"/>
+      <w:pPr>
+        <w:ind w:left="5760" w:hanging="360"/>
+      </w:pPr>
+    </w:lvl>
+    <w:lvl w:ilvl="8" w:tplc="0407001B" w:tentative="1">
+      <w:start w:val="1"/>
+      <w:numFmt w:val="lowerRoman"/>
+      <w:lvlText w:val="%9."/>
+      <w:lvlJc w:val="right"/>
+      <w:pPr>
+        <w:ind w:left="6480" w:hanging="180"/>
+      </w:pPr>
+    </w:lvl>
+  </w:abstractNum>
+  <w:abstractNum w:abstractNumId="2" w15:restartNumberingAfterBreak="0">
+    <w:nsid w:val="20784E70"/>
+    <w:multiLevelType w:val="hybridMultilevel"/>
+    <w:tmpl w:val="82243060"/>
+    <w:lvl w:ilvl="0" w:tplc="03704F10">
+      <w:start w:val="3"/>
+      <w:numFmt w:val="decimal"/>
+      <w:lvlText w:val="(%1"/>
+      <w:lvlJc w:val="left"/>
+      <w:pPr>
+        <w:ind w:left="720" w:hanging="360"/>
+      </w:pPr>
+      <w:rPr>
+        <w:rFonts w:hint="default"/>
+      </w:rPr>
+    </w:lvl>
+    <w:lvl w:ilvl="1" w:tplc="04070019" w:tentative="1">
+      <w:start w:val="1"/>
+      <w:numFmt w:val="lowerLetter"/>
+      <w:lvlText w:val="%2."/>
+      <w:lvlJc w:val="left"/>
+      <w:pPr>
+        <w:ind w:left="1440" w:hanging="360"/>
+      </w:pPr>
+    </w:lvl>
+    <w:lvl w:ilvl="2" w:tplc="0407001B" w:tentative="1">
+      <w:start w:val="1"/>
+      <w:numFmt w:val="lowerRoman"/>
+      <w:lvlText w:val="%3."/>
+      <w:lvlJc w:val="right"/>
+      <w:pPr>
+        <w:ind w:left="2160" w:hanging="180"/>
+      </w:pPr>
+    </w:lvl>
+    <w:lvl w:ilvl="3" w:tplc="0407000F" w:tentative="1">
+      <w:start w:val="1"/>
+      <w:numFmt w:val="decimal"/>
+      <w:lvlText w:val="%4."/>
+      <w:lvlJc w:val="left"/>
+      <w:pPr>
+        <w:ind w:left="2880" w:hanging="360"/>
+      </w:pPr>
+    </w:lvl>
+    <w:lvl w:ilvl="4" w:tplc="04070019" w:tentative="1">
+      <w:start w:val="1"/>
+      <w:numFmt w:val="lowerLetter"/>
+      <w:lvlText w:val="%5."/>
+      <w:lvlJc w:val="left"/>
+      <w:pPr>
+        <w:ind w:left="3600" w:hanging="360"/>
+      </w:pPr>
+    </w:lvl>
+    <w:lvl w:ilvl="5" w:tplc="0407001B" w:tentative="1">
+      <w:start w:val="1"/>
+      <w:numFmt w:val="lowerRoman"/>
+      <w:lvlText w:val="%6."/>
+      <w:lvlJc w:val="right"/>
+      <w:pPr>
+        <w:ind w:left="4320" w:hanging="180"/>
+      </w:pPr>
+    </w:lvl>
+    <w:lvl w:ilvl="6" w:tplc="0407000F" w:tentative="1">
+      <w:start w:val="1"/>
+      <w:numFmt w:val="decimal"/>
+      <w:lvlText w:val="%7."/>
+      <w:lvlJc w:val="left"/>
+      <w:pPr>
+        <w:ind w:left="5040" w:hanging="360"/>
+      </w:pPr>
+    </w:lvl>
+    <w:lvl w:ilvl="7" w:tplc="04070019" w:tentative="1">
+      <w:start w:val="1"/>
+      <w:numFmt w:val="lowerLetter"/>
+      <w:lvlText w:val="%8."/>
+      <w:lvlJc w:val="left"/>
+      <w:pPr>
+        <w:ind w:left="5760" w:hanging="360"/>
+      </w:pPr>
+    </w:lvl>
+    <w:lvl w:ilvl="8" w:tplc="0407001B" w:tentative="1">
+      <w:start w:val="1"/>
+      <w:numFmt w:val="lowerRoman"/>
+      <w:lvlText w:val="%9."/>
+      <w:lvlJc w:val="right"/>
+      <w:pPr>
+        <w:ind w:left="6480" w:hanging="180"/>
+      </w:pPr>
+    </w:lvl>
+  </w:abstractNum>
+  <w:abstractNum w:abstractNumId="3" w15:restartNumberingAfterBreak="0">
     <w:nsid w:val="2B493F62"/>
     <w:multiLevelType w:val="hybridMultilevel"/>
     <w:tmpl w:val="8758D218"/>
@@ -828,7 +1297,7 @@
       </w:rPr>
     </w:lvl>
   </w:abstractNum>
-  <w:abstractNum w:abstractNumId="2" w15:restartNumberingAfterBreak="0">
+  <w:abstractNum w:abstractNumId="4" w15:restartNumberingAfterBreak="0">
     <w:nsid w:val="2D2D5052"/>
     <w:multiLevelType w:val="hybridMultilevel"/>
     <w:tmpl w:val="2BB2CEC2"/>
@@ -941,7 +1410,96 @@
       </w:rPr>
     </w:lvl>
   </w:abstractNum>
-  <w:abstractNum w:abstractNumId="3" w15:restartNumberingAfterBreak="0">
+  <w:abstractNum w:abstractNumId="5" w15:restartNumberingAfterBreak="0">
+    <w:nsid w:val="41B04BC8"/>
+    <w:multiLevelType w:val="hybridMultilevel"/>
+    <w:tmpl w:val="20608B00"/>
+    <w:lvl w:ilvl="0" w:tplc="1766147C">
+      <w:start w:val="3"/>
+      <w:numFmt w:val="decimal"/>
+      <w:lvlText w:val="(%1"/>
+      <w:lvlJc w:val="left"/>
+      <w:pPr>
+        <w:ind w:left="720" w:hanging="360"/>
+      </w:pPr>
+      <w:rPr>
+        <w:rFonts w:hint="default"/>
+      </w:rPr>
+    </w:lvl>
+    <w:lvl w:ilvl="1" w:tplc="04070019" w:tentative="1">
+      <w:start w:val="1"/>
+      <w:numFmt w:val="lowerLetter"/>
+      <w:lvlText w:val="%2."/>
+      <w:lvlJc w:val="left"/>
+      <w:pPr>
+        <w:ind w:left="1440" w:hanging="360"/>
+      </w:pPr>
+    </w:lvl>
+    <w:lvl w:ilvl="2" w:tplc="0407001B" w:tentative="1">
+      <w:start w:val="1"/>
+      <w:numFmt w:val="lowerRoman"/>
+      <w:lvlText w:val="%3."/>
+      <w:lvlJc w:val="right"/>
+      <w:pPr>
+        <w:ind w:left="2160" w:hanging="180"/>
+      </w:pPr>
+    </w:lvl>
+    <w:lvl w:ilvl="3" w:tplc="0407000F" w:tentative="1">
+      <w:start w:val="1"/>
+      <w:numFmt w:val="decimal"/>
+      <w:lvlText w:val="%4."/>
+      <w:lvlJc w:val="left"/>
+      <w:pPr>
+        <w:ind w:left="2880" w:hanging="360"/>
+      </w:pPr>
+    </w:lvl>
+    <w:lvl w:ilvl="4" w:tplc="04070019" w:tentative="1">
+      <w:start w:val="1"/>
+      <w:numFmt w:val="lowerLetter"/>
+      <w:lvlText w:val="%5."/>
+      <w:lvlJc w:val="left"/>
+      <w:pPr>
+        <w:ind w:left="3600" w:hanging="360"/>
+      </w:pPr>
+    </w:lvl>
+    <w:lvl w:ilvl="5" w:tplc="0407001B" w:tentative="1">
+      <w:start w:val="1"/>
+      <w:numFmt w:val="lowerRoman"/>
+      <w:lvlText w:val="%6."/>
+      <w:lvlJc w:val="right"/>
+      <w:pPr>
+        <w:ind w:left="4320" w:hanging="180"/>
+      </w:pPr>
+    </w:lvl>
+    <w:lvl w:ilvl="6" w:tplc="0407000F" w:tentative="1">
+      <w:start w:val="1"/>
+      <w:numFmt w:val="decimal"/>
+      <w:lvlText w:val="%7."/>
+      <w:lvlJc w:val="left"/>
+      <w:pPr>
+        <w:ind w:left="5040" w:hanging="360"/>
+      </w:pPr>
+    </w:lvl>
+    <w:lvl w:ilvl="7" w:tplc="04070019" w:tentative="1">
+      <w:start w:val="1"/>
+      <w:numFmt w:val="lowerLetter"/>
+      <w:lvlText w:val="%8."/>
+      <w:lvlJc w:val="left"/>
+      <w:pPr>
+        <w:ind w:left="5760" w:hanging="360"/>
+      </w:pPr>
+    </w:lvl>
+    <w:lvl w:ilvl="8" w:tplc="0407001B" w:tentative="1">
+      <w:start w:val="1"/>
+      <w:numFmt w:val="lowerRoman"/>
+      <w:lvlText w:val="%9."/>
+      <w:lvlJc w:val="right"/>
+      <w:pPr>
+        <w:ind w:left="6480" w:hanging="180"/>
+      </w:pPr>
+    </w:lvl>
+  </w:abstractNum>
+  <w:abstractNum w:abstractNumId="6" w15:restartNumberingAfterBreak="0">
     <w:nsid w:val="61B821EA"/>
     <w:multiLevelType w:val="hybridMultilevel"/>
     <w:tmpl w:val="94BED83E"/>
@@ -1053,7 +1611,7 @@
       </w:rPr>
     </w:lvl>
   </w:abstractNum>
-  <w:abstractNum w:abstractNumId="4" w15:restartNumberingAfterBreak="0">
+  <w:abstractNum w:abstractNumId="7" w15:restartNumberingAfterBreak="0">
     <w:nsid w:val="6D02367F"/>
     <w:multiLevelType w:val="hybridMultilevel"/>
     <w:tmpl w:val="DA9C2F74"/>
@@ -1166,7 +1724,7 @@
       </w:rPr>
     </w:lvl>
   </w:abstractNum>
-  <w:abstractNum w:abstractNumId="5" w15:restartNumberingAfterBreak="0">
+  <w:abstractNum w:abstractNumId="8" w15:restartNumberingAfterBreak="0">
     <w:nsid w:val="7E1D74F5"/>
     <w:multiLevelType w:val="hybridMultilevel"/>
     <w:tmpl w:val="DCEAC15E"/>
@@ -1280,22 +1838,31 @@
     </w:lvl>
   </w:abstractNum>
   <w:num w:numId="1">
-    <w:abstractNumId w:val="2"/>
+    <w:abstractNumId w:val="4"/>
   </w:num>
   <w:num w:numId="2">
-    <w:abstractNumId w:val="3"/>
+    <w:abstractNumId w:val="6"/>
   </w:num>
   <w:num w:numId="3">
     <w:abstractNumId w:val="0"/>
   </w:num>
   <w:num w:numId="4">
-    <w:abstractNumId w:val="4"/>
+    <w:abstractNumId w:val="7"/>
   </w:num>
   <w:num w:numId="5">
-    <w:abstractNumId w:val="1"/>
+    <w:abstractNumId w:val="3"/>
   </w:num>
   <w:num w:numId="6">
+    <w:abstractNumId w:val="8"/>
+  </w:num>
+  <w:num w:numId="7">
     <w:abstractNumId w:val="5"/>
+  </w:num>
+  <w:num w:numId="8">
+    <w:abstractNumId w:val="2"/>
+  </w:num>
+  <w:num w:numId="9">
+    <w:abstractNumId w:val="1"/>
   </w:num>
 </w:numbering>
 </file>
@@ -2225,4 +2792,16 @@
     </a:ext>
   </a:extLst>
 </a:theme>
+</file>
+
+<file path=customXml/item1.xml><?xml version="1.0" encoding="utf-8"?>
+<b:Sources xmlns:b="http://schemas.openxmlformats.org/officeDocument/2006/bibliography" xmlns="http://schemas.openxmlformats.org/officeDocument/2006/bibliography" SelectedStyle="\APASixthEditionOfficeOnline.xsl" StyleName="APA" Version="6"/>
+</file>
+
+<file path=customXml/itemProps1.xml><?xml version="1.0" encoding="utf-8"?>
+<ds:datastoreItem xmlns:ds="http://schemas.openxmlformats.org/officeDocument/2006/customXml" ds:itemID="{BE12D0B2-0138-4E81-976E-8BF2FB28E810}">
+  <ds:schemaRefs>
+    <ds:schemaRef ds:uri="http://schemas.openxmlformats.org/officeDocument/2006/bibliography"/>
+  </ds:schemaRefs>
+</ds:datastoreItem>
 </file>
--- a/Aufgabe.docx
+++ b/Aufgabe.docx
@@ -376,6 +376,7 @@
             <w14:uncheckedState w14:val="2610" w14:font="MS Gothic"/>
           </w14:checkbox>
         </w:sdtPr>
+        <w:sdtEndPr/>
         <w:sdtContent>
           <w:r>
             <w:rPr>
@@ -402,6 +403,7 @@
             <w14:uncheckedState w14:val="2610" w14:font="MS Gothic"/>
           </w14:checkbox>
         </w:sdtPr>
+        <w:sdtEndPr/>
         <w:sdtContent>
           <w:r>
             <w:rPr>
@@ -450,6 +452,7 @@
             <w14:uncheckedState w14:val="2610" w14:font="MS Gothic"/>
           </w14:checkbox>
         </w:sdtPr>
+        <w:sdtEndPr/>
         <w:sdtContent>
           <w:r>
             <w:rPr>
@@ -476,6 +479,7 @@
             <w14:uncheckedState w14:val="2610" w14:font="MS Gothic"/>
           </w14:checkbox>
         </w:sdtPr>
+        <w:sdtEndPr/>
         <w:sdtContent>
           <w:r>
             <w:rPr>
@@ -502,6 +506,7 @@
             <w14:uncheckedState w14:val="2610" w14:font="MS Gothic"/>
           </w14:checkbox>
         </w:sdtPr>
+        <w:sdtEndPr/>
         <w:sdtContent>
           <w:r>
             <w:rPr>
@@ -553,6 +558,7 @@
             <w14:uncheckedState w14:val="2610" w14:font="MS Gothic"/>
           </w14:checkbox>
         </w:sdtPr>
+        <w:sdtEndPr/>
         <w:sdtContent>
           <w:r>
             <w:rPr>
@@ -576,6 +582,7 @@
             <w14:uncheckedState w14:val="2610" w14:font="MS Gothic"/>
           </w14:checkbox>
         </w:sdtPr>
+        <w:sdtEndPr/>
         <w:sdtContent>
           <w:r>
             <w:rPr>
@@ -602,6 +609,7 @@
             <w14:uncheckedState w14:val="2610" w14:font="MS Gothic"/>
           </w14:checkbox>
         </w:sdtPr>
+        <w:sdtEndPr/>
         <w:sdtContent>
           <w:r>
             <w:rPr>
@@ -636,6 +644,7 @@
             <w14:uncheckedState w14:val="2610" w14:font="MS Gothic"/>
           </w14:checkbox>
         </w:sdtPr>
+        <w:sdtEndPr/>
         <w:sdtContent>
           <w:r>
             <w:rPr>
@@ -662,6 +671,7 @@
             <w14:uncheckedState w14:val="2610" w14:font="MS Gothic"/>
           </w14:checkbox>
         </w:sdtPr>
+        <w:sdtEndPr/>
         <w:sdtContent>
           <w:r>
             <w:rPr>
@@ -707,6 +717,7 @@
             <w14:uncheckedState w14:val="2610" w14:font="MS Gothic"/>
           </w14:checkbox>
         </w:sdtPr>
+        <w:sdtEndPr/>
         <w:sdtContent>
           <w:r>
             <w:rPr>
@@ -721,41 +732,6 @@
       </w:r>
       <w:r>
         <w:t>Bright Mode / Dark Mode</w:t>
-      </w:r>
-    </w:p>
-    <w:p/>
-    <w:p>
-      <w:pPr>
-        <w:pStyle w:val="berschrift2"/>
-      </w:pPr>
-      <w:r>
-        <w:t>NICE-TO-HAVEs</w:t>
-      </w:r>
-    </w:p>
-    <w:p>
-      <w:sdt>
-        <w:sdtPr>
-          <w:id w:val="527756373"/>
-          <w14:checkbox>
-            <w14:checked w14:val="0"/>
-            <w14:checkedState w14:val="2612" w14:font="MS Gothic"/>
-            <w14:uncheckedState w14:val="2610" w14:font="MS Gothic"/>
-          </w14:checkbox>
-        </w:sdtPr>
-        <w:sdtContent>
-          <w:r>
-            <w:rPr>
-              <w:rFonts w:ascii="MS Gothic" w:eastAsia="MS Gothic" w:hAnsi="MS Gothic" w:hint="eastAsia"/>
-            </w:rPr>
-            <w:t>☐</w:t>
-          </w:r>
-        </w:sdtContent>
-      </w:sdt>
-      <w:r>
-        <w:t xml:space="preserve"> </w:t>
-      </w:r>
-      <w:r>
-        <w:t>Weitere Funktionalitäten (z.B. weitere Filter oder Sortierung der Ergebnisse)</w:t>
       </w:r>
     </w:p>
     <w:p>
@@ -778,18 +754,57 @@
         </w:sdtContent>
       </w:sdt>
       <w:r>
+        <w:t xml:space="preserve"> Speicherung der </w:t>
+      </w:r>
+      <w:r>
+        <w:t xml:space="preserve">bereits gesuchten Kryptowährungen </w:t>
+      </w:r>
+      <w:r>
+        <w:t xml:space="preserve">lokal oder in der Cloud (z.B. mit </w:t>
+      </w:r>
+      <w:proofErr w:type="spellStart"/>
+      <w:r>
+        <w:t>Firebase</w:t>
+      </w:r>
+      <w:proofErr w:type="spellEnd"/>
+      <w:r>
+        <w:t>)</w:t>
+      </w:r>
+    </w:p>
+    <w:p/>
+    <w:p>
+      <w:pPr>
+        <w:pStyle w:val="berschrift2"/>
+      </w:pPr>
+      <w:r>
+        <w:t>NICE-TO-HAVEs</w:t>
+      </w:r>
+    </w:p>
+    <w:p>
+      <w:sdt>
+        <w:sdtPr>
+          <w:id w:val="527756373"/>
+          <w14:checkbox>
+            <w14:checked w14:val="0"/>
+            <w14:checkedState w14:val="2612" w14:font="MS Gothic"/>
+            <w14:uncheckedState w14:val="2610" w14:font="MS Gothic"/>
+          </w14:checkbox>
+        </w:sdtPr>
+        <w:sdtEndPr/>
+        <w:sdtContent>
+          <w:r>
+            <w:rPr>
+              <w:rFonts w:ascii="MS Gothic" w:eastAsia="MS Gothic" w:hAnsi="MS Gothic" w:hint="eastAsia"/>
+            </w:rPr>
+            <w:t>☐</w:t>
+          </w:r>
+        </w:sdtContent>
+      </w:sdt>
+      <w:r>
         <w:t xml:space="preserve"> </w:t>
       </w:r>
       <w:r>
-        <w:t xml:space="preserve">Speicherung der Daten lokal oder in der Cloud (z.B. mit </w:t>
-      </w:r>
-      <w:proofErr w:type="spellStart"/>
-      <w:r>
-        <w:t>Firebase</w:t>
-      </w:r>
-      <w:proofErr w:type="spellEnd"/>
-      <w:r>
-        <w:t>)</w:t>
+        <w:t>Weitere Funktionalitäten (z.B. weitere Filter oder Sortierung der Ergebnisse)</w:t>
       </w:r>
     </w:p>
     <w:p>
@@ -802,6 +817,7 @@
             <w14:uncheckedState w14:val="2610" w14:font="MS Gothic"/>
           </w14:checkbox>
         </w:sdtPr>
+        <w:sdtEndPr/>
         <w:sdtContent>
           <w:r>
             <w:rPr>
@@ -828,6 +844,7 @@
             <w14:uncheckedState w14:val="2610" w14:font="MS Gothic"/>
           </w14:checkbox>
         </w:sdtPr>
+        <w:sdtEndPr/>
         <w:sdtContent>
           <w:r>
             <w:rPr>
@@ -865,6 +882,7 @@
             <w14:uncheckedState w14:val="2610" w14:font="MS Gothic"/>
           </w14:checkbox>
         </w:sdtPr>
+        <w:sdtEndPr/>
         <w:sdtContent>
           <w:r>
             <w:rPr>
@@ -875,13 +893,19 @@
         </w:sdtContent>
       </w:sdt>
       <w:r>
-        <w:t xml:space="preserve"> weitere </w:t>
+        <w:t xml:space="preserve"> UI:</w:t>
+      </w:r>
+      <w:r>
+        <w:t xml:space="preserve"> </w:t>
       </w:r>
       <w:proofErr w:type="spellStart"/>
       <w:r>
-        <w:t>IDeen</w:t>
+        <w:t>Accessibility</w:t>
       </w:r>
       <w:proofErr w:type="spellEnd"/>
+      <w:r>
+        <w:t xml:space="preserve"> für z.B. Blinde</w:t>
+      </w:r>
     </w:p>
     <w:sectPr>
       <w:pgSz w:w="11906" w:h="16838"/>

--- a/Aufgabe.docx
+++ b/Aufgabe.docx
@@ -19,15 +19,7 @@
       </w:r>
       <w:r>
         <w:tab/>
-        <w:t xml:space="preserve">Alexander Hegel, Leon </w:t>
-      </w:r>
-      <w:proofErr w:type="spellStart"/>
-      <w:r>
-        <w:t>Kroher</w:t>
-      </w:r>
-      <w:proofErr w:type="spellEnd"/>
-      <w:r>
-        <w:t>, Johannes Walter</w:t>
+        <w:t>Alexander Hegel, Leon Kroher, Johannes Walter</w:t>
       </w:r>
     </w:p>
     <w:p>
@@ -131,21 +123,8 @@
         </w:numPr>
       </w:pPr>
       <w:r>
-        <w:t xml:space="preserve">z.B. </w:t>
-      </w:r>
-      <w:proofErr w:type="spellStart"/>
-      <w:r>
-        <w:t>Figma</w:t>
-      </w:r>
-      <w:proofErr w:type="spellEnd"/>
-      <w:r>
-        <w:t xml:space="preserve">, </w:t>
-      </w:r>
-      <w:proofErr w:type="spellStart"/>
-      <w:r>
-        <w:t>Excalidraw</w:t>
-      </w:r>
-      <w:proofErr w:type="spellEnd"/>
+        <w:t>z.B. Figma, Excalidraw</w:t>
+      </w:r>
     </w:p>
     <w:p>
       <w:pPr>
@@ -220,15 +199,7 @@
         </w:numPr>
       </w:pPr>
       <w:r>
-        <w:t xml:space="preserve">10-15min </w:t>
-      </w:r>
-      <w:proofErr w:type="spellStart"/>
-      <w:r>
-        <w:t>inkl</w:t>
-      </w:r>
-      <w:proofErr w:type="spellEnd"/>
-      <w:r>
-        <w:t xml:space="preserve"> Diskussion</w:t>
+        <w:t>10-15min inkl Diskussion</w:t>
       </w:r>
     </w:p>
     <w:p>
@@ -447,7 +418,7 @@
         <w:sdtPr>
           <w:id w:val="1788774840"/>
           <w14:checkbox>
-            <w14:checked w14:val="0"/>
+            <w14:checked w14:val="1"/>
             <w14:checkedState w14:val="2612" w14:font="MS Gothic"/>
             <w14:uncheckedState w14:val="2610" w14:font="MS Gothic"/>
           </w14:checkbox>
@@ -458,7 +429,7 @@
             <w:rPr>
               <w:rFonts w:ascii="MS Gothic" w:eastAsia="MS Gothic" w:hAnsi="MS Gothic" w:hint="eastAsia"/>
             </w:rPr>
-            <w:t>☐</w:t>
+            <w:t>☒</w:t>
           </w:r>
         </w:sdtContent>
       </w:sdt>
@@ -520,23 +491,7 @@
         <w:t xml:space="preserve"> </w:t>
       </w:r>
       <w:r>
-        <w:t>Falls Datenspeicherung =&gt; lokal im Browser (</w:t>
-      </w:r>
-      <w:proofErr w:type="spellStart"/>
-      <w:r>
-        <w:t>localStorage</w:t>
-      </w:r>
-      <w:proofErr w:type="spellEnd"/>
-      <w:r>
-        <w:t xml:space="preserve">) oder Cloud Service (z.B </w:t>
-      </w:r>
-      <w:proofErr w:type="spellStart"/>
-      <w:r>
-        <w:t>Firebase</w:t>
-      </w:r>
-      <w:proofErr w:type="spellEnd"/>
-      <w:r>
-        <w:t>)</w:t>
+        <w:t>Falls Datenspeicherung =&gt; lokal im Browser (localStorage) oder Cloud Service (z.B Firebase)</w:t>
       </w:r>
     </w:p>
     <w:p/>
@@ -553,7 +508,7 @@
         <w:sdtPr>
           <w:id w:val="1486821277"/>
           <w14:checkbox>
-            <w14:checked w14:val="0"/>
+            <w14:checked w14:val="1"/>
             <w14:checkedState w14:val="2612" w14:font="MS Gothic"/>
             <w14:uncheckedState w14:val="2610" w14:font="MS Gothic"/>
           </w14:checkbox>
@@ -564,7 +519,7 @@
             <w:rPr>
               <w:rFonts w:ascii="MS Gothic" w:eastAsia="MS Gothic" w:hAnsi="MS Gothic" w:hint="eastAsia"/>
             </w:rPr>
-            <w:t>☐</w:t>
+            <w:t>☒</w:t>
           </w:r>
         </w:sdtContent>
       </w:sdt>
@@ -577,7 +532,7 @@
         <w:sdtPr>
           <w:id w:val="946668724"/>
           <w14:checkbox>
-            <w14:checked w14:val="0"/>
+            <w14:checked w14:val="1"/>
             <w14:checkedState w14:val="2612" w14:font="MS Gothic"/>
             <w14:uncheckedState w14:val="2610" w14:font="MS Gothic"/>
           </w14:checkbox>
@@ -588,7 +543,7 @@
             <w:rPr>
               <w:rFonts w:ascii="MS Gothic" w:eastAsia="MS Gothic" w:hAnsi="MS Gothic" w:hint="eastAsia"/>
             </w:rPr>
-            <w:t>☐</w:t>
+            <w:t>☒</w:t>
           </w:r>
         </w:sdtContent>
       </w:sdt>
@@ -604,7 +559,7 @@
         <w:sdtPr>
           <w:id w:val="-1708706244"/>
           <w14:checkbox>
-            <w14:checked w14:val="0"/>
+            <w14:checked w14:val="1"/>
             <w14:checkedState w14:val="2612" w14:font="MS Gothic"/>
             <w14:uncheckedState w14:val="2610" w14:font="MS Gothic"/>
           </w14:checkbox>
@@ -615,7 +570,7 @@
             <w:rPr>
               <w:rFonts w:ascii="MS Gothic" w:eastAsia="MS Gothic" w:hAnsi="MS Gothic" w:hint="eastAsia"/>
             </w:rPr>
-            <w:t>☐</w:t>
+            <w:t>☒</w:t>
           </w:r>
         </w:sdtContent>
       </w:sdt>
@@ -623,15 +578,7 @@
         <w:t xml:space="preserve"> </w:t>
       </w:r>
       <w:r>
-        <w:t xml:space="preserve">Mind. 1 </w:t>
-      </w:r>
-      <w:proofErr w:type="gramStart"/>
-      <w:r>
-        <w:t>Möglichkeit</w:t>
-      </w:r>
-      <w:proofErr w:type="gramEnd"/>
-      <w:r>
-        <w:t xml:space="preserve"> um die Suche zu filtern (z.B. Dropdown, Checkbox, Radio)</w:t>
+        <w:t>Mind. 1 Möglichkeit um die Suche zu filtern (z.B. Dropdown, Checkbox, Radio)</w:t>
       </w:r>
     </w:p>
     <w:p>
@@ -639,7 +586,7 @@
         <w:sdtPr>
           <w:id w:val="540485135"/>
           <w14:checkbox>
-            <w14:checked w14:val="0"/>
+            <w14:checked w14:val="1"/>
             <w14:checkedState w14:val="2612" w14:font="MS Gothic"/>
             <w14:uncheckedState w14:val="2610" w14:font="MS Gothic"/>
           </w14:checkbox>
@@ -650,7 +597,7 @@
             <w:rPr>
               <w:rFonts w:ascii="MS Gothic" w:eastAsia="MS Gothic" w:hAnsi="MS Gothic" w:hint="eastAsia"/>
             </w:rPr>
-            <w:t>☐</w:t>
+            <w:t>☒</w:t>
           </w:r>
         </w:sdtContent>
       </w:sdt>
@@ -744,6 +691,7 @@
             <w14:uncheckedState w14:val="2610" w14:font="MS Gothic"/>
           </w14:checkbox>
         </w:sdtPr>
+        <w:sdtEndPr/>
         <w:sdtContent>
           <w:r>
             <w:rPr>
@@ -754,21 +702,7 @@
         </w:sdtContent>
       </w:sdt>
       <w:r>
-        <w:t xml:space="preserve"> Speicherung der </w:t>
-      </w:r>
-      <w:r>
-        <w:t xml:space="preserve">bereits gesuchten Kryptowährungen </w:t>
-      </w:r>
-      <w:r>
-        <w:t xml:space="preserve">lokal oder in der Cloud (z.B. mit </w:t>
-      </w:r>
-      <w:proofErr w:type="spellStart"/>
-      <w:r>
-        <w:t>Firebase</w:t>
-      </w:r>
-      <w:proofErr w:type="spellEnd"/>
-      <w:r>
-        <w:t>)</w:t>
+        <w:t xml:space="preserve"> Speicherung der bereits gesuchten Kryptowährungen lokal oder in der Cloud (z.B. mit Firebase)</w:t>
       </w:r>
     </w:p>
     <w:p/>
@@ -898,13 +832,8 @@
       <w:r>
         <w:t xml:space="preserve"> </w:t>
       </w:r>
-      <w:proofErr w:type="spellStart"/>
-      <w:r>
-        <w:t>Accessibility</w:t>
-      </w:r>
-      <w:proofErr w:type="spellEnd"/>
-      <w:r>
-        <w:t xml:space="preserve"> für z.B. Blinde</w:t>
+      <w:r>
+        <w:t>Accessibility für z.B. Blinde</w:t>
       </w:r>
     </w:p>
     <w:sectPr>

--- a/Aufgabe.docx
+++ b/Aufgabe.docx
@@ -659,7 +659,7 @@
         <w:sdtPr>
           <w:id w:val="114725897"/>
           <w14:checkbox>
-            <w14:checked w14:val="0"/>
+            <w14:checked w14:val="1"/>
             <w14:checkedState w14:val="2612" w14:font="MS Gothic"/>
             <w14:uncheckedState w14:val="2610" w14:font="MS Gothic"/>
           </w14:checkbox>
@@ -670,7 +670,7 @@
             <w:rPr>
               <w:rFonts w:ascii="MS Gothic" w:eastAsia="MS Gothic" w:hAnsi="MS Gothic" w:hint="eastAsia"/>
             </w:rPr>
-            <w:t>☐</w:t>
+            <w:t>☒</w:t>
           </w:r>
         </w:sdtContent>
       </w:sdt>
@@ -792,18 +792,10 @@
         <w:t xml:space="preserve"> </w:t>
       </w:r>
       <w:r>
-        <w:t>Crypto-Graphen plotten (</w:t>
-      </w:r>
-      <w:hyperlink r:id="rId7" w:history="1">
-        <w:r>
-          <w:rPr>
-            <w:rStyle w:val="Hyperlink"/>
-          </w:rPr>
-          <w:t>https://www.coingecko.com/en/api/pricing</w:t>
-        </w:r>
-      </w:hyperlink>
-      <w:r>
-        <w:t>)</w:t>
+        <w:t>Crypto-Graphen plotten</w:t>
+      </w:r>
+      <w:r>
+        <w:t xml:space="preserve"> (Coinpaprika)</w:t>
       </w:r>
     </w:p>
     <w:p>

--- a/Aufgabe.docx
+++ b/Aufgabe.docx
@@ -19,7 +19,15 @@
       </w:r>
       <w:r>
         <w:tab/>
-        <w:t>Alexander Hegel, Leon Kroher, Johannes Walter</w:t>
+        <w:t xml:space="preserve">Alexander Hegel, Leon </w:t>
+      </w:r>
+      <w:proofErr w:type="spellStart"/>
+      <w:r>
+        <w:t>Kroher</w:t>
+      </w:r>
+      <w:proofErr w:type="spellEnd"/>
+      <w:r>
+        <w:t>, Johannes Walter</w:t>
       </w:r>
     </w:p>
     <w:p>
@@ -123,8 +131,21 @@
         </w:numPr>
       </w:pPr>
       <w:r>
-        <w:t>z.B. Figma, Excalidraw</w:t>
-      </w:r>
+        <w:t xml:space="preserve">z.B. </w:t>
+      </w:r>
+      <w:proofErr w:type="spellStart"/>
+      <w:r>
+        <w:t>Figma</w:t>
+      </w:r>
+      <w:proofErr w:type="spellEnd"/>
+      <w:r>
+        <w:t xml:space="preserve">, </w:t>
+      </w:r>
+      <w:proofErr w:type="spellStart"/>
+      <w:r>
+        <w:t>Excalidraw</w:t>
+      </w:r>
+      <w:proofErr w:type="spellEnd"/>
     </w:p>
     <w:p>
       <w:pPr>
@@ -199,7 +220,15 @@
         </w:numPr>
       </w:pPr>
       <w:r>
-        <w:t>10-15min inkl Diskussion</w:t>
+        <w:t xml:space="preserve">10-15min </w:t>
+      </w:r>
+      <w:proofErr w:type="spellStart"/>
+      <w:r>
+        <w:t>inkl</w:t>
+      </w:r>
+      <w:proofErr w:type="spellEnd"/>
+      <w:r>
+        <w:t xml:space="preserve"> Diskussion</w:t>
       </w:r>
     </w:p>
     <w:p>
@@ -443,33 +472,6 @@
     <w:p>
       <w:sdt>
         <w:sdtPr>
-          <w:id w:val="1763945097"/>
-          <w14:checkbox>
-            <w14:checked w14:val="0"/>
-            <w14:checkedState w14:val="2612" w14:font="MS Gothic"/>
-            <w14:uncheckedState w14:val="2610" w14:font="MS Gothic"/>
-          </w14:checkbox>
-        </w:sdtPr>
-        <w:sdtEndPr/>
-        <w:sdtContent>
-          <w:r>
-            <w:rPr>
-              <w:rFonts w:ascii="MS Gothic" w:eastAsia="MS Gothic" w:hAnsi="MS Gothic" w:hint="eastAsia"/>
-            </w:rPr>
-            <w:t>☐</w:t>
-          </w:r>
-        </w:sdtContent>
-      </w:sdt>
-      <w:r>
-        <w:t xml:space="preserve"> </w:t>
-      </w:r>
-      <w:r>
-        <w:t>Keine Frameworks/Bibliotheken</w:t>
-      </w:r>
-    </w:p>
-    <w:p>
-      <w:sdt>
-        <w:sdtPr>
           <w:id w:val="1903013085"/>
           <w14:checkbox>
             <w14:checked w14:val="0"/>
@@ -491,7 +493,23 @@
         <w:t xml:space="preserve"> </w:t>
       </w:r>
       <w:r>
-        <w:t>Falls Datenspeicherung =&gt; lokal im Browser (localStorage) oder Cloud Service (z.B Firebase)</w:t>
+        <w:t>Falls Datenspeicherung =&gt; lokal im Browser (</w:t>
+      </w:r>
+      <w:proofErr w:type="spellStart"/>
+      <w:r>
+        <w:t>localStorage</w:t>
+      </w:r>
+      <w:proofErr w:type="spellEnd"/>
+      <w:r>
+        <w:t xml:space="preserve">) oder Cloud Service (z.B </w:t>
+      </w:r>
+      <w:proofErr w:type="spellStart"/>
+      <w:r>
+        <w:t>Firebase</w:t>
+      </w:r>
+      <w:proofErr w:type="spellEnd"/>
+      <w:r>
+        <w:t>)</w:t>
       </w:r>
     </w:p>
     <w:p/>
@@ -559,7 +577,7 @@
         <w:sdtPr>
           <w:id w:val="-1708706244"/>
           <w14:checkbox>
-            <w14:checked w14:val="1"/>
+            <w14:checked w14:val="0"/>
             <w14:checkedState w14:val="2612" w14:font="MS Gothic"/>
             <w14:uncheckedState w14:val="2610" w14:font="MS Gothic"/>
           </w14:checkbox>
@@ -570,7 +588,7 @@
             <w:rPr>
               <w:rFonts w:ascii="MS Gothic" w:eastAsia="MS Gothic" w:hAnsi="MS Gothic" w:hint="eastAsia"/>
             </w:rPr>
-            <w:t>☒</w:t>
+            <w:t>☐</w:t>
           </w:r>
         </w:sdtContent>
       </w:sdt>
@@ -578,7 +596,15 @@
         <w:t xml:space="preserve"> </w:t>
       </w:r>
       <w:r>
-        <w:t>Mind. 1 Möglichkeit um die Suche zu filtern (z.B. Dropdown, Checkbox, Radio)</w:t>
+        <w:t xml:space="preserve">Mind. 1 </w:t>
+      </w:r>
+      <w:proofErr w:type="gramStart"/>
+      <w:r>
+        <w:t>Möglichkeit</w:t>
+      </w:r>
+      <w:proofErr w:type="gramEnd"/>
+      <w:r>
+        <w:t xml:space="preserve"> um die Suche zu filtern (z.B. Dropdown, Checkbox, Radio)</w:t>
       </w:r>
     </w:p>
     <w:p>
@@ -702,7 +728,15 @@
         </w:sdtContent>
       </w:sdt>
       <w:r>
-        <w:t xml:space="preserve"> Speicherung der bereits gesuchten Kryptowährungen lokal oder in der Cloud (z.B. mit Firebase)</w:t>
+        <w:t xml:space="preserve"> Speicherung der bereits gesuchten Kryptowährungen lokal oder in der Cloud (z.B. mit </w:t>
+      </w:r>
+      <w:proofErr w:type="spellStart"/>
+      <w:r>
+        <w:t>Firebase</w:t>
+      </w:r>
+      <w:proofErr w:type="spellEnd"/>
+      <w:r>
+        <w:t>)</w:t>
       </w:r>
     </w:p>
     <w:p/>
@@ -795,7 +829,15 @@
         <w:t>Crypto-Graphen plotten</w:t>
       </w:r>
       <w:r>
-        <w:t xml:space="preserve"> (Coinpaprika)</w:t>
+        <w:t xml:space="preserve"> (</w:t>
+      </w:r>
+      <w:proofErr w:type="spellStart"/>
+      <w:r>
+        <w:t>Coinpaprika</w:t>
+      </w:r>
+      <w:proofErr w:type="spellEnd"/>
+      <w:r>
+        <w:t>)</w:t>
       </w:r>
     </w:p>
     <w:p>
@@ -824,8 +866,13 @@
       <w:r>
         <w:t xml:space="preserve"> </w:t>
       </w:r>
-      <w:r>
-        <w:t>Accessibility für z.B. Blinde</w:t>
+      <w:proofErr w:type="spellStart"/>
+      <w:r>
+        <w:t>Accessibility</w:t>
+      </w:r>
+      <w:proofErr w:type="spellEnd"/>
+      <w:r>
+        <w:t xml:space="preserve"> für z.B. Blinde</w:t>
       </w:r>
     </w:p>
     <w:sectPr>

--- a/Aufgabe.docx
+++ b/Aufgabe.docx
@@ -19,15 +19,7 @@
       </w:r>
       <w:r>
         <w:tab/>
-        <w:t xml:space="preserve">Alexander Hegel, Leon </w:t>
-      </w:r>
-      <w:proofErr w:type="spellStart"/>
-      <w:r>
-        <w:t>Kroher</w:t>
-      </w:r>
-      <w:proofErr w:type="spellEnd"/>
-      <w:r>
-        <w:t>, Johannes Walter</w:t>
+        <w:t>Alexander Hegel, Leon Kroher, Johannes Walter</w:t>
       </w:r>
     </w:p>
     <w:p>
@@ -131,21 +123,8 @@
         </w:numPr>
       </w:pPr>
       <w:r>
-        <w:t xml:space="preserve">z.B. </w:t>
-      </w:r>
-      <w:proofErr w:type="spellStart"/>
-      <w:r>
-        <w:t>Figma</w:t>
-      </w:r>
-      <w:proofErr w:type="spellEnd"/>
-      <w:r>
-        <w:t xml:space="preserve">, </w:t>
-      </w:r>
-      <w:proofErr w:type="spellStart"/>
-      <w:r>
-        <w:t>Excalidraw</w:t>
-      </w:r>
-      <w:proofErr w:type="spellEnd"/>
+        <w:t>z.B. Figma, Excalidraw</w:t>
+      </w:r>
     </w:p>
     <w:p>
       <w:pPr>
@@ -220,13 +199,11 @@
         </w:numPr>
       </w:pPr>
       <w:r>
-        <w:t xml:space="preserve">10-15min </w:t>
-      </w:r>
-      <w:proofErr w:type="spellStart"/>
-      <w:r>
-        <w:t>inkl</w:t>
-      </w:r>
-      <w:proofErr w:type="spellEnd"/>
+        <w:t>10-15min inkl</w:t>
+      </w:r>
+      <w:r>
+        <w:t>.</w:t>
+      </w:r>
       <w:r>
         <w:t xml:space="preserve"> Diskussion</w:t>
       </w:r>
@@ -493,23 +470,7 @@
         <w:t xml:space="preserve"> </w:t>
       </w:r>
       <w:r>
-        <w:t>Falls Datenspeicherung =&gt; lokal im Browser (</w:t>
-      </w:r>
-      <w:proofErr w:type="spellStart"/>
-      <w:r>
-        <w:t>localStorage</w:t>
-      </w:r>
-      <w:proofErr w:type="spellEnd"/>
-      <w:r>
-        <w:t xml:space="preserve">) oder Cloud Service (z.B </w:t>
-      </w:r>
-      <w:proofErr w:type="spellStart"/>
-      <w:r>
-        <w:t>Firebase</w:t>
-      </w:r>
-      <w:proofErr w:type="spellEnd"/>
-      <w:r>
-        <w:t>)</w:t>
+        <w:t>Falls Datenspeicherung =&gt; lokal im Browser (localStorage) oder Cloud Service (z.B Firebase)</w:t>
       </w:r>
     </w:p>
     <w:p/>
@@ -577,7 +538,7 @@
         <w:sdtPr>
           <w:id w:val="-1708706244"/>
           <w14:checkbox>
-            <w14:checked w14:val="0"/>
+            <w14:checked w14:val="1"/>
             <w14:checkedState w14:val="2612" w14:font="MS Gothic"/>
             <w14:uncheckedState w14:val="2610" w14:font="MS Gothic"/>
           </w14:checkbox>
@@ -588,7 +549,7 @@
             <w:rPr>
               <w:rFonts w:ascii="MS Gothic" w:eastAsia="MS Gothic" w:hAnsi="MS Gothic" w:hint="eastAsia"/>
             </w:rPr>
-            <w:t>☐</w:t>
+            <w:t>☒</w:t>
           </w:r>
         </w:sdtContent>
       </w:sdt>
@@ -712,7 +673,7 @@
         <w:sdtPr>
           <w:id w:val="2041239515"/>
           <w14:checkbox>
-            <w14:checked w14:val="0"/>
+            <w14:checked w14:val="1"/>
             <w14:checkedState w14:val="2612" w14:font="MS Gothic"/>
             <w14:uncheckedState w14:val="2610" w14:font="MS Gothic"/>
           </w14:checkbox>
@@ -723,20 +684,12 @@
             <w:rPr>
               <w:rFonts w:ascii="MS Gothic" w:eastAsia="MS Gothic" w:hAnsi="MS Gothic" w:hint="eastAsia"/>
             </w:rPr>
-            <w:t>☐</w:t>
+            <w:t>☒</w:t>
           </w:r>
         </w:sdtContent>
       </w:sdt>
       <w:r>
-        <w:t xml:space="preserve"> Speicherung der bereits gesuchten Kryptowährungen lokal oder in der Cloud (z.B. mit </w:t>
-      </w:r>
-      <w:proofErr w:type="spellStart"/>
-      <w:r>
-        <w:t>Firebase</w:t>
-      </w:r>
-      <w:proofErr w:type="spellEnd"/>
-      <w:r>
-        <w:t>)</w:t>
+        <w:t xml:space="preserve"> Speicherung der bereits gesuchten Kryptowährungen lokal oder in der Cloud (z.B. mit Firebase)</w:t>
       </w:r>
     </w:p>
     <w:p/>
@@ -780,7 +733,7 @@
         <w:sdtPr>
           <w:id w:val="976722740"/>
           <w14:checkbox>
-            <w14:checked w14:val="0"/>
+            <w14:checked w14:val="1"/>
             <w14:checkedState w14:val="2612" w14:font="MS Gothic"/>
             <w14:uncheckedState w14:val="2610" w14:font="MS Gothic"/>
           </w14:checkbox>
@@ -791,7 +744,7 @@
             <w:rPr>
               <w:rFonts w:ascii="MS Gothic" w:eastAsia="MS Gothic" w:hAnsi="MS Gothic" w:hint="eastAsia"/>
             </w:rPr>
-            <w:t>☐</w:t>
+            <w:t>☒</w:t>
           </w:r>
         </w:sdtContent>
       </w:sdt>
@@ -829,15 +782,7 @@
         <w:t>Crypto-Graphen plotten</w:t>
       </w:r>
       <w:r>
-        <w:t xml:space="preserve"> (</w:t>
-      </w:r>
-      <w:proofErr w:type="spellStart"/>
-      <w:r>
-        <w:t>Coinpaprika</w:t>
-      </w:r>
-      <w:proofErr w:type="spellEnd"/>
-      <w:r>
-        <w:t>)</w:t>
+        <w:t xml:space="preserve"> (Coinpaprika)</w:t>
       </w:r>
     </w:p>
     <w:p>
@@ -866,13 +811,8 @@
       <w:r>
         <w:t xml:space="preserve"> </w:t>
       </w:r>
-      <w:proofErr w:type="spellStart"/>
-      <w:r>
-        <w:t>Accessibility</w:t>
-      </w:r>
-      <w:proofErr w:type="spellEnd"/>
-      <w:r>
-        <w:t xml:space="preserve"> für z.B. Blinde</w:t>
+      <w:r>
+        <w:t>Accessibility für z.B. Blinde</w:t>
       </w:r>
     </w:p>
     <w:sectPr>
